--- a/query.docx
+++ b/query.docx
@@ -2338,7 +2338,789 @@
           <w:szCs w:val="21"/>
           <w:lang w:eastAsia="es-ES"/>
         </w:rPr>
-        <w:t>Escriu una consulta per trobar els restaurants que no preparen cap cuisine de 'American' i van obtenir un punt de grau 'A' no pertany a Brooklyn. S'ha de mostrar el document segons la cuisine en ordre descendent.</w:t>
+        <w:t xml:space="preserve">Escriu una consulta per trobar els restaurants que no preparen cap cuisine de 'American' i van obtenir un punt de grau 'A' no pertany a Brooklyn. S'ha de mostrar el document segons la </w:t>
+      </w:r>
+      <w:proofErr w:type="spellStart"/>
+      <w:r>
+        <w:rPr>
+          <w:rFonts w:ascii="Montserrat" w:eastAsia="Times New Roman" w:hAnsi="Montserrat" w:cs="Times New Roman"/>
+          <w:color w:val="37474F"/>
+          <w:sz w:val="21"/>
+          <w:szCs w:val="21"/>
+          <w:lang w:eastAsia="es-ES"/>
+        </w:rPr>
+        <w:t>cuisine</w:t>
+      </w:r>
+      <w:proofErr w:type="spellEnd"/>
+      <w:r>
+        <w:rPr>
+          <w:rFonts w:ascii="Montserrat" w:eastAsia="Times New Roman" w:hAnsi="Montserrat" w:cs="Times New Roman"/>
+          <w:color w:val="37474F"/>
+          <w:sz w:val="21"/>
+          <w:szCs w:val="21"/>
+          <w:lang w:eastAsia="es-ES"/>
+        </w:rPr>
+        <w:t xml:space="preserve"> en </w:t>
+      </w:r>
+      <w:proofErr w:type="spellStart"/>
+      <w:r>
+        <w:rPr>
+          <w:rFonts w:ascii="Montserrat" w:eastAsia="Times New Roman" w:hAnsi="Montserrat" w:cs="Times New Roman"/>
+          <w:color w:val="37474F"/>
+          <w:sz w:val="21"/>
+          <w:szCs w:val="21"/>
+          <w:lang w:eastAsia="es-ES"/>
+        </w:rPr>
+        <w:t>ordre</w:t>
+      </w:r>
+      <w:proofErr w:type="spellEnd"/>
+      <w:r>
+        <w:rPr>
+          <w:rFonts w:ascii="Montserrat" w:eastAsia="Times New Roman" w:hAnsi="Montserrat" w:cs="Times New Roman"/>
+          <w:color w:val="37474F"/>
+          <w:sz w:val="21"/>
+          <w:szCs w:val="21"/>
+          <w:lang w:eastAsia="es-ES"/>
+        </w:rPr>
+        <w:t xml:space="preserve"> </w:t>
+      </w:r>
+      <w:proofErr w:type="spellStart"/>
+      <w:r>
+        <w:rPr>
+          <w:rFonts w:ascii="Montserrat" w:eastAsia="Times New Roman" w:hAnsi="Montserrat" w:cs="Times New Roman"/>
+          <w:color w:val="37474F"/>
+          <w:sz w:val="21"/>
+          <w:szCs w:val="21"/>
+          <w:lang w:eastAsia="es-ES"/>
+        </w:rPr>
+        <w:t>descendent</w:t>
+      </w:r>
+      <w:proofErr w:type="spellEnd"/>
+      <w:r>
+        <w:rPr>
+          <w:rFonts w:ascii="Montserrat" w:eastAsia="Times New Roman" w:hAnsi="Montserrat" w:cs="Times New Roman"/>
+          <w:color w:val="37474F"/>
+          <w:sz w:val="21"/>
+          <w:szCs w:val="21"/>
+          <w:lang w:eastAsia="es-ES"/>
+        </w:rPr>
+        <w:t>.</w:t>
+      </w:r>
+    </w:p>
+    <w:p>
+      <w:pPr>
+        <w:shd w:val="clear" w:color="auto" w:fill="F8F8F8"/>
+        <w:spacing w:before="100" w:beforeAutospacing="1" w:after="100" w:afterAutospacing="1" w:line="240" w:lineRule="auto"/>
+        <w:rPr>
+          <w:rFonts w:ascii="Montserrat" w:eastAsia="Times New Roman" w:hAnsi="Montserrat" w:cs="Times New Roman"/>
+          <w:color w:val="37474F"/>
+          <w:sz w:val="21"/>
+          <w:szCs w:val="21"/>
+          <w:lang w:eastAsia="es-ES"/>
+        </w:rPr>
+      </w:pPr>
+      <w:r>
+        <w:rPr>
+          <w:rFonts w:ascii="Montserrat" w:eastAsia="Times New Roman" w:hAnsi="Montserrat" w:cs="Times New Roman"/>
+          <w:color w:val="37474F"/>
+          <w:sz w:val="21"/>
+          <w:szCs w:val="21"/>
+          <w:lang w:eastAsia="es-ES"/>
+        </w:rPr>
+        <w:t>{</w:t>
+      </w:r>
+      <w:proofErr w:type="spellStart"/>
+      <w:r>
+        <w:rPr>
+          <w:rFonts w:ascii="Montserrat" w:eastAsia="Times New Roman" w:hAnsi="Montserrat" w:cs="Times New Roman"/>
+          <w:color w:val="37474F"/>
+          <w:sz w:val="21"/>
+          <w:szCs w:val="21"/>
+          <w:lang w:eastAsia="es-ES"/>
+        </w:rPr>
+        <w:t>cuisine</w:t>
+      </w:r>
+      <w:proofErr w:type="spellEnd"/>
+      <w:r>
+        <w:rPr>
+          <w:rFonts w:ascii="Montserrat" w:eastAsia="Times New Roman" w:hAnsi="Montserrat" w:cs="Times New Roman"/>
+          <w:color w:val="37474F"/>
+          <w:sz w:val="21"/>
+          <w:szCs w:val="21"/>
+          <w:lang w:eastAsia="es-ES"/>
+        </w:rPr>
+        <w:t>: {$in: [ '</w:t>
+      </w:r>
+      <w:proofErr w:type="spellStart"/>
+      <w:r>
+        <w:rPr>
+          <w:rFonts w:ascii="Montserrat" w:eastAsia="Times New Roman" w:hAnsi="Montserrat" w:cs="Times New Roman"/>
+          <w:color w:val="37474F"/>
+          <w:sz w:val="21"/>
+          <w:szCs w:val="21"/>
+          <w:lang w:eastAsia="es-ES"/>
+        </w:rPr>
+        <w:t>Italian</w:t>
+      </w:r>
+      <w:proofErr w:type="spellEnd"/>
+      <w:r>
+        <w:rPr>
+          <w:rFonts w:ascii="Montserrat" w:eastAsia="Times New Roman" w:hAnsi="Montserrat" w:cs="Times New Roman"/>
+          <w:color w:val="37474F"/>
+          <w:sz w:val="21"/>
+          <w:szCs w:val="21"/>
+          <w:lang w:eastAsia="es-ES"/>
+        </w:rPr>
+        <w:t>', 'Pizza', '</w:t>
+      </w:r>
+      <w:proofErr w:type="spellStart"/>
+      <w:r>
+        <w:rPr>
+          <w:rFonts w:ascii="Montserrat" w:eastAsia="Times New Roman" w:hAnsi="Montserrat" w:cs="Times New Roman"/>
+          <w:color w:val="37474F"/>
+          <w:sz w:val="21"/>
+          <w:szCs w:val="21"/>
+          <w:lang w:eastAsia="es-ES"/>
+        </w:rPr>
+        <w:t>Latin</w:t>
+      </w:r>
+      <w:proofErr w:type="spellEnd"/>
+      <w:r>
+        <w:rPr>
+          <w:rFonts w:ascii="Montserrat" w:eastAsia="Times New Roman" w:hAnsi="Montserrat" w:cs="Times New Roman"/>
+          <w:color w:val="37474F"/>
+          <w:sz w:val="21"/>
+          <w:szCs w:val="21"/>
+          <w:lang w:eastAsia="es-ES"/>
+        </w:rPr>
+        <w:t xml:space="preserve"> (Cuban, </w:t>
+      </w:r>
+      <w:proofErr w:type="spellStart"/>
+      <w:r>
+        <w:rPr>
+          <w:rFonts w:ascii="Montserrat" w:eastAsia="Times New Roman" w:hAnsi="Montserrat" w:cs="Times New Roman"/>
+          <w:color w:val="37474F"/>
+          <w:sz w:val="21"/>
+          <w:szCs w:val="21"/>
+          <w:lang w:eastAsia="es-ES"/>
+        </w:rPr>
+        <w:t>Dominican</w:t>
+      </w:r>
+      <w:proofErr w:type="spellEnd"/>
+      <w:r>
+        <w:rPr>
+          <w:rFonts w:ascii="Montserrat" w:eastAsia="Times New Roman" w:hAnsi="Montserrat" w:cs="Times New Roman"/>
+          <w:color w:val="37474F"/>
+          <w:sz w:val="21"/>
+          <w:szCs w:val="21"/>
+          <w:lang w:eastAsia="es-ES"/>
+        </w:rPr>
+        <w:t xml:space="preserve">, Puerto </w:t>
+      </w:r>
+      <w:proofErr w:type="spellStart"/>
+      <w:r>
+        <w:rPr>
+          <w:rFonts w:ascii="Montserrat" w:eastAsia="Times New Roman" w:hAnsi="Montserrat" w:cs="Times New Roman"/>
+          <w:color w:val="37474F"/>
+          <w:sz w:val="21"/>
+          <w:szCs w:val="21"/>
+          <w:lang w:eastAsia="es-ES"/>
+        </w:rPr>
+        <w:t>Rican</w:t>
+      </w:r>
+      <w:proofErr w:type="spellEnd"/>
+      <w:r>
+        <w:rPr>
+          <w:rFonts w:ascii="Montserrat" w:eastAsia="Times New Roman" w:hAnsi="Montserrat" w:cs="Times New Roman"/>
+          <w:color w:val="37474F"/>
+          <w:sz w:val="21"/>
+          <w:szCs w:val="21"/>
+          <w:lang w:eastAsia="es-ES"/>
+        </w:rPr>
+        <w:t>, South &amp; Central American)', '</w:t>
+      </w:r>
+      <w:proofErr w:type="spellStart"/>
+      <w:r>
+        <w:rPr>
+          <w:rFonts w:ascii="Montserrat" w:eastAsia="Times New Roman" w:hAnsi="Montserrat" w:cs="Times New Roman"/>
+          <w:color w:val="37474F"/>
+          <w:sz w:val="21"/>
+          <w:szCs w:val="21"/>
+          <w:lang w:eastAsia="es-ES"/>
+        </w:rPr>
+        <w:t>Bakery</w:t>
+      </w:r>
+      <w:proofErr w:type="spellEnd"/>
+      <w:r>
+        <w:rPr>
+          <w:rFonts w:ascii="Montserrat" w:eastAsia="Times New Roman" w:hAnsi="Montserrat" w:cs="Times New Roman"/>
+          <w:color w:val="37474F"/>
+          <w:sz w:val="21"/>
+          <w:szCs w:val="21"/>
+          <w:lang w:eastAsia="es-ES"/>
+        </w:rPr>
+        <w:t>', 'Café/</w:t>
+      </w:r>
+      <w:proofErr w:type="spellStart"/>
+      <w:r>
+        <w:rPr>
+          <w:rFonts w:ascii="Montserrat" w:eastAsia="Times New Roman" w:hAnsi="Montserrat" w:cs="Times New Roman"/>
+          <w:color w:val="37474F"/>
+          <w:sz w:val="21"/>
+          <w:szCs w:val="21"/>
+          <w:lang w:eastAsia="es-ES"/>
+        </w:rPr>
+        <w:t>Coffee</w:t>
+      </w:r>
+      <w:proofErr w:type="spellEnd"/>
+      <w:r>
+        <w:rPr>
+          <w:rFonts w:ascii="Montserrat" w:eastAsia="Times New Roman" w:hAnsi="Montserrat" w:cs="Times New Roman"/>
+          <w:color w:val="37474F"/>
+          <w:sz w:val="21"/>
+          <w:szCs w:val="21"/>
+          <w:lang w:eastAsia="es-ES"/>
+        </w:rPr>
+        <w:t>/Tea', 'Pizza/</w:t>
+      </w:r>
+      <w:proofErr w:type="spellStart"/>
+      <w:r>
+        <w:rPr>
+          <w:rFonts w:ascii="Montserrat" w:eastAsia="Times New Roman" w:hAnsi="Montserrat" w:cs="Times New Roman"/>
+          <w:color w:val="37474F"/>
+          <w:sz w:val="21"/>
+          <w:szCs w:val="21"/>
+          <w:lang w:eastAsia="es-ES"/>
+        </w:rPr>
+        <w:t>Italian</w:t>
+      </w:r>
+      <w:proofErr w:type="spellEnd"/>
+      <w:r>
+        <w:rPr>
+          <w:rFonts w:ascii="Montserrat" w:eastAsia="Times New Roman" w:hAnsi="Montserrat" w:cs="Times New Roman"/>
+          <w:color w:val="37474F"/>
+          <w:sz w:val="21"/>
+          <w:szCs w:val="21"/>
+          <w:lang w:eastAsia="es-ES"/>
+        </w:rPr>
+        <w:t>', '</w:t>
+      </w:r>
+      <w:proofErr w:type="spellStart"/>
+      <w:r>
+        <w:rPr>
+          <w:rFonts w:ascii="Montserrat" w:eastAsia="Times New Roman" w:hAnsi="Montserrat" w:cs="Times New Roman"/>
+          <w:color w:val="37474F"/>
+          <w:sz w:val="21"/>
+          <w:szCs w:val="21"/>
+          <w:lang w:eastAsia="es-ES"/>
+        </w:rPr>
+        <w:t>Chinese</w:t>
+      </w:r>
+      <w:proofErr w:type="spellEnd"/>
+      <w:r>
+        <w:rPr>
+          <w:rFonts w:ascii="Montserrat" w:eastAsia="Times New Roman" w:hAnsi="Montserrat" w:cs="Times New Roman"/>
+          <w:color w:val="37474F"/>
+          <w:sz w:val="21"/>
+          <w:szCs w:val="21"/>
+          <w:lang w:eastAsia="es-ES"/>
+        </w:rPr>
+        <w:t>', '</w:t>
+      </w:r>
+      <w:proofErr w:type="spellStart"/>
+      <w:r>
+        <w:rPr>
+          <w:rFonts w:ascii="Montserrat" w:eastAsia="Times New Roman" w:hAnsi="Montserrat" w:cs="Times New Roman"/>
+          <w:color w:val="37474F"/>
+          <w:sz w:val="21"/>
+          <w:szCs w:val="21"/>
+          <w:lang w:eastAsia="es-ES"/>
+        </w:rPr>
+        <w:t>Hamburgers</w:t>
+      </w:r>
+      <w:proofErr w:type="spellEnd"/>
+      <w:r>
+        <w:rPr>
+          <w:rFonts w:ascii="Montserrat" w:eastAsia="Times New Roman" w:hAnsi="Montserrat" w:cs="Times New Roman"/>
+          <w:color w:val="37474F"/>
+          <w:sz w:val="21"/>
+          <w:szCs w:val="21"/>
+          <w:lang w:eastAsia="es-ES"/>
+        </w:rPr>
+        <w:t>', '</w:t>
+      </w:r>
+      <w:proofErr w:type="spellStart"/>
+      <w:r>
+        <w:rPr>
+          <w:rFonts w:ascii="Montserrat" w:eastAsia="Times New Roman" w:hAnsi="Montserrat" w:cs="Times New Roman"/>
+          <w:color w:val="37474F"/>
+          <w:sz w:val="21"/>
+          <w:szCs w:val="21"/>
+          <w:lang w:eastAsia="es-ES"/>
+        </w:rPr>
+        <w:t>Japanese</w:t>
+      </w:r>
+      <w:proofErr w:type="spellEnd"/>
+      <w:r>
+        <w:rPr>
+          <w:rFonts w:ascii="Montserrat" w:eastAsia="Times New Roman" w:hAnsi="Montserrat" w:cs="Times New Roman"/>
+          <w:color w:val="37474F"/>
+          <w:sz w:val="21"/>
+          <w:szCs w:val="21"/>
+          <w:lang w:eastAsia="es-ES"/>
+        </w:rPr>
+        <w:t>', '</w:t>
+      </w:r>
+      <w:proofErr w:type="spellStart"/>
+      <w:r>
+        <w:rPr>
+          <w:rFonts w:ascii="Montserrat" w:eastAsia="Times New Roman" w:hAnsi="Montserrat" w:cs="Times New Roman"/>
+          <w:color w:val="37474F"/>
+          <w:sz w:val="21"/>
+          <w:szCs w:val="21"/>
+          <w:lang w:eastAsia="es-ES"/>
+        </w:rPr>
+        <w:t>Irish</w:t>
+      </w:r>
+      <w:proofErr w:type="spellEnd"/>
+      <w:r>
+        <w:rPr>
+          <w:rFonts w:ascii="Montserrat" w:eastAsia="Times New Roman" w:hAnsi="Montserrat" w:cs="Times New Roman"/>
+          <w:color w:val="37474F"/>
+          <w:sz w:val="21"/>
+          <w:szCs w:val="21"/>
+          <w:lang w:eastAsia="es-ES"/>
+        </w:rPr>
+        <w:t>', '</w:t>
+      </w:r>
+      <w:proofErr w:type="spellStart"/>
+      <w:r>
+        <w:rPr>
+          <w:rFonts w:ascii="Montserrat" w:eastAsia="Times New Roman" w:hAnsi="Montserrat" w:cs="Times New Roman"/>
+          <w:color w:val="37474F"/>
+          <w:sz w:val="21"/>
+          <w:szCs w:val="21"/>
+          <w:lang w:eastAsia="es-ES"/>
+        </w:rPr>
+        <w:t>Sandwiches</w:t>
+      </w:r>
+      <w:proofErr w:type="spellEnd"/>
+      <w:r>
+        <w:rPr>
+          <w:rFonts w:ascii="Montserrat" w:eastAsia="Times New Roman" w:hAnsi="Montserrat" w:cs="Times New Roman"/>
+          <w:color w:val="37474F"/>
+          <w:sz w:val="21"/>
+          <w:szCs w:val="21"/>
+          <w:lang w:eastAsia="es-ES"/>
+        </w:rPr>
+        <w:t>', 'Donuts', 'Delicatessen', '</w:t>
+      </w:r>
+      <w:proofErr w:type="spellStart"/>
+      <w:r>
+        <w:rPr>
+          <w:rFonts w:ascii="Montserrat" w:eastAsia="Times New Roman" w:hAnsi="Montserrat" w:cs="Times New Roman"/>
+          <w:color w:val="37474F"/>
+          <w:sz w:val="21"/>
+          <w:szCs w:val="21"/>
+          <w:lang w:eastAsia="es-ES"/>
+        </w:rPr>
+        <w:t>Seafood</w:t>
+      </w:r>
+      <w:proofErr w:type="spellEnd"/>
+      <w:r>
+        <w:rPr>
+          <w:rFonts w:ascii="Montserrat" w:eastAsia="Times New Roman" w:hAnsi="Montserrat" w:cs="Times New Roman"/>
+          <w:color w:val="37474F"/>
+          <w:sz w:val="21"/>
+          <w:szCs w:val="21"/>
+          <w:lang w:eastAsia="es-ES"/>
+        </w:rPr>
+        <w:t>', '</w:t>
+      </w:r>
+      <w:proofErr w:type="spellStart"/>
+      <w:r>
+        <w:rPr>
+          <w:rFonts w:ascii="Montserrat" w:eastAsia="Times New Roman" w:hAnsi="Montserrat" w:cs="Times New Roman"/>
+          <w:color w:val="37474F"/>
+          <w:sz w:val="21"/>
+          <w:szCs w:val="21"/>
+          <w:lang w:eastAsia="es-ES"/>
+        </w:rPr>
+        <w:t>Vegetarian</w:t>
+      </w:r>
+      <w:proofErr w:type="spellEnd"/>
+      <w:r>
+        <w:rPr>
+          <w:rFonts w:ascii="Montserrat" w:eastAsia="Times New Roman" w:hAnsi="Montserrat" w:cs="Times New Roman"/>
+          <w:color w:val="37474F"/>
+          <w:sz w:val="21"/>
+          <w:szCs w:val="21"/>
+          <w:lang w:eastAsia="es-ES"/>
+        </w:rPr>
+        <w:t>', '</w:t>
+      </w:r>
+      <w:proofErr w:type="spellStart"/>
+      <w:r>
+        <w:rPr>
+          <w:rFonts w:ascii="Montserrat" w:eastAsia="Times New Roman" w:hAnsi="Montserrat" w:cs="Times New Roman"/>
+          <w:color w:val="37474F"/>
+          <w:sz w:val="21"/>
+          <w:szCs w:val="21"/>
+          <w:lang w:eastAsia="es-ES"/>
+        </w:rPr>
+        <w:t>Sandwiches</w:t>
+      </w:r>
+      <w:proofErr w:type="spellEnd"/>
+      <w:r>
+        <w:rPr>
+          <w:rFonts w:ascii="Montserrat" w:eastAsia="Times New Roman" w:hAnsi="Montserrat" w:cs="Times New Roman"/>
+          <w:color w:val="37474F"/>
+          <w:sz w:val="21"/>
+          <w:szCs w:val="21"/>
+          <w:lang w:eastAsia="es-ES"/>
+        </w:rPr>
+        <w:t>/</w:t>
+      </w:r>
+      <w:proofErr w:type="spellStart"/>
+      <w:r>
+        <w:rPr>
+          <w:rFonts w:ascii="Montserrat" w:eastAsia="Times New Roman" w:hAnsi="Montserrat" w:cs="Times New Roman"/>
+          <w:color w:val="37474F"/>
+          <w:sz w:val="21"/>
+          <w:szCs w:val="21"/>
+          <w:lang w:eastAsia="es-ES"/>
+        </w:rPr>
+        <w:t>Salads</w:t>
+      </w:r>
+      <w:proofErr w:type="spellEnd"/>
+      <w:r>
+        <w:rPr>
+          <w:rFonts w:ascii="Montserrat" w:eastAsia="Times New Roman" w:hAnsi="Montserrat" w:cs="Times New Roman"/>
+          <w:color w:val="37474F"/>
+          <w:sz w:val="21"/>
+          <w:szCs w:val="21"/>
+          <w:lang w:eastAsia="es-ES"/>
+        </w:rPr>
+        <w:t>/</w:t>
+      </w:r>
+      <w:proofErr w:type="spellStart"/>
+      <w:r>
+        <w:rPr>
+          <w:rFonts w:ascii="Montserrat" w:eastAsia="Times New Roman" w:hAnsi="Montserrat" w:cs="Times New Roman"/>
+          <w:color w:val="37474F"/>
+          <w:sz w:val="21"/>
+          <w:szCs w:val="21"/>
+          <w:lang w:eastAsia="es-ES"/>
+        </w:rPr>
+        <w:t>Mixed</w:t>
+      </w:r>
+      <w:proofErr w:type="spellEnd"/>
+      <w:r>
+        <w:rPr>
+          <w:rFonts w:ascii="Montserrat" w:eastAsia="Times New Roman" w:hAnsi="Montserrat" w:cs="Times New Roman"/>
+          <w:color w:val="37474F"/>
+          <w:sz w:val="21"/>
+          <w:szCs w:val="21"/>
+          <w:lang w:eastAsia="es-ES"/>
+        </w:rPr>
+        <w:t xml:space="preserve"> Buffet', '</w:t>
+      </w:r>
+      <w:proofErr w:type="spellStart"/>
+      <w:r>
+        <w:rPr>
+          <w:rFonts w:ascii="Montserrat" w:eastAsia="Times New Roman" w:hAnsi="Montserrat" w:cs="Times New Roman"/>
+          <w:color w:val="37474F"/>
+          <w:sz w:val="21"/>
+          <w:szCs w:val="21"/>
+          <w:lang w:eastAsia="es-ES"/>
+        </w:rPr>
+        <w:t>Mexican</w:t>
+      </w:r>
+      <w:proofErr w:type="spellEnd"/>
+      <w:r>
+        <w:rPr>
+          <w:rFonts w:ascii="Montserrat" w:eastAsia="Times New Roman" w:hAnsi="Montserrat" w:cs="Times New Roman"/>
+          <w:color w:val="37474F"/>
+          <w:sz w:val="21"/>
+          <w:szCs w:val="21"/>
+          <w:lang w:eastAsia="es-ES"/>
+        </w:rPr>
+        <w:t>', '</w:t>
+      </w:r>
+      <w:proofErr w:type="spellStart"/>
+      <w:r>
+        <w:rPr>
+          <w:rFonts w:ascii="Montserrat" w:eastAsia="Times New Roman" w:hAnsi="Montserrat" w:cs="Times New Roman"/>
+          <w:color w:val="37474F"/>
+          <w:sz w:val="21"/>
+          <w:szCs w:val="21"/>
+          <w:lang w:eastAsia="es-ES"/>
+        </w:rPr>
+        <w:t>Mediterranean</w:t>
+      </w:r>
+      <w:proofErr w:type="spellEnd"/>
+      <w:r>
+        <w:rPr>
+          <w:rFonts w:ascii="Montserrat" w:eastAsia="Times New Roman" w:hAnsi="Montserrat" w:cs="Times New Roman"/>
+          <w:color w:val="37474F"/>
+          <w:sz w:val="21"/>
+          <w:szCs w:val="21"/>
+          <w:lang w:eastAsia="es-ES"/>
+        </w:rPr>
+        <w:t>', '</w:t>
+      </w:r>
+      <w:proofErr w:type="spellStart"/>
+      <w:r>
+        <w:rPr>
+          <w:rFonts w:ascii="Montserrat" w:eastAsia="Times New Roman" w:hAnsi="Montserrat" w:cs="Times New Roman"/>
+          <w:color w:val="37474F"/>
+          <w:sz w:val="21"/>
+          <w:szCs w:val="21"/>
+          <w:lang w:eastAsia="es-ES"/>
+        </w:rPr>
+        <w:t>Jewish</w:t>
+      </w:r>
+      <w:proofErr w:type="spellEnd"/>
+      <w:r>
+        <w:rPr>
+          <w:rFonts w:ascii="Montserrat" w:eastAsia="Times New Roman" w:hAnsi="Montserrat" w:cs="Times New Roman"/>
+          <w:color w:val="37474F"/>
+          <w:sz w:val="21"/>
+          <w:szCs w:val="21"/>
+          <w:lang w:eastAsia="es-ES"/>
+        </w:rPr>
+        <w:t>/Kosher', '</w:t>
+      </w:r>
+      <w:proofErr w:type="spellStart"/>
+      <w:r>
+        <w:rPr>
+          <w:rFonts w:ascii="Montserrat" w:eastAsia="Times New Roman" w:hAnsi="Montserrat" w:cs="Times New Roman"/>
+          <w:color w:val="37474F"/>
+          <w:sz w:val="21"/>
+          <w:szCs w:val="21"/>
+          <w:lang w:eastAsia="es-ES"/>
+        </w:rPr>
+        <w:t>Asian</w:t>
+      </w:r>
+      <w:proofErr w:type="spellEnd"/>
+      <w:r>
+        <w:rPr>
+          <w:rFonts w:ascii="Montserrat" w:eastAsia="Times New Roman" w:hAnsi="Montserrat" w:cs="Times New Roman"/>
+          <w:color w:val="37474F"/>
+          <w:sz w:val="21"/>
+          <w:szCs w:val="21"/>
+          <w:lang w:eastAsia="es-ES"/>
+        </w:rPr>
+        <w:t>', '</w:t>
+      </w:r>
+      <w:proofErr w:type="spellStart"/>
+      <w:r>
+        <w:rPr>
+          <w:rFonts w:ascii="Montserrat" w:eastAsia="Times New Roman" w:hAnsi="Montserrat" w:cs="Times New Roman"/>
+          <w:color w:val="37474F"/>
+          <w:sz w:val="21"/>
+          <w:szCs w:val="21"/>
+          <w:lang w:eastAsia="es-ES"/>
+        </w:rPr>
+        <w:t>Spanish</w:t>
+      </w:r>
+      <w:proofErr w:type="spellEnd"/>
+      <w:r>
+        <w:rPr>
+          <w:rFonts w:ascii="Montserrat" w:eastAsia="Times New Roman" w:hAnsi="Montserrat" w:cs="Times New Roman"/>
+          <w:color w:val="37474F"/>
+          <w:sz w:val="21"/>
+          <w:szCs w:val="21"/>
+          <w:lang w:eastAsia="es-ES"/>
+        </w:rPr>
+        <w:t>', '</w:t>
+      </w:r>
+      <w:proofErr w:type="spellStart"/>
+      <w:r>
+        <w:rPr>
+          <w:rFonts w:ascii="Montserrat" w:eastAsia="Times New Roman" w:hAnsi="Montserrat" w:cs="Times New Roman"/>
+          <w:color w:val="37474F"/>
+          <w:sz w:val="21"/>
+          <w:szCs w:val="21"/>
+          <w:lang w:eastAsia="es-ES"/>
+        </w:rPr>
+        <w:t>Greek</w:t>
+      </w:r>
+      <w:proofErr w:type="spellEnd"/>
+      <w:r>
+        <w:rPr>
+          <w:rFonts w:ascii="Montserrat" w:eastAsia="Times New Roman" w:hAnsi="Montserrat" w:cs="Times New Roman"/>
+          <w:color w:val="37474F"/>
+          <w:sz w:val="21"/>
+          <w:szCs w:val="21"/>
+          <w:lang w:eastAsia="es-ES"/>
+        </w:rPr>
+        <w:t>', 'Continental', '</w:t>
+      </w:r>
+      <w:proofErr w:type="spellStart"/>
+      <w:r>
+        <w:rPr>
+          <w:rFonts w:ascii="Montserrat" w:eastAsia="Times New Roman" w:hAnsi="Montserrat" w:cs="Times New Roman"/>
+          <w:color w:val="37474F"/>
+          <w:sz w:val="21"/>
+          <w:szCs w:val="21"/>
+          <w:lang w:eastAsia="es-ES"/>
+        </w:rPr>
+        <w:t>Caribbean</w:t>
+      </w:r>
+      <w:proofErr w:type="spellEnd"/>
+      <w:r>
+        <w:rPr>
+          <w:rFonts w:ascii="Montserrat" w:eastAsia="Times New Roman" w:hAnsi="Montserrat" w:cs="Times New Roman"/>
+          <w:color w:val="37474F"/>
+          <w:sz w:val="21"/>
+          <w:szCs w:val="21"/>
+          <w:lang w:eastAsia="es-ES"/>
+        </w:rPr>
+        <w:t>', '</w:t>
+      </w:r>
+      <w:proofErr w:type="spellStart"/>
+      <w:r>
+        <w:rPr>
+          <w:rFonts w:ascii="Montserrat" w:eastAsia="Times New Roman" w:hAnsi="Montserrat" w:cs="Times New Roman"/>
+          <w:color w:val="37474F"/>
+          <w:sz w:val="21"/>
+          <w:szCs w:val="21"/>
+          <w:lang w:eastAsia="es-ES"/>
+        </w:rPr>
+        <w:t>Chicken</w:t>
+      </w:r>
+      <w:proofErr w:type="spellEnd"/>
+      <w:r>
+        <w:rPr>
+          <w:rFonts w:ascii="Montserrat" w:eastAsia="Times New Roman" w:hAnsi="Montserrat" w:cs="Times New Roman"/>
+          <w:color w:val="37474F"/>
+          <w:sz w:val="21"/>
+          <w:szCs w:val="21"/>
+          <w:lang w:eastAsia="es-ES"/>
+        </w:rPr>
+        <w:t>', 'German']},'</w:t>
+      </w:r>
+      <w:proofErr w:type="spellStart"/>
+      <w:r>
+        <w:rPr>
+          <w:rFonts w:ascii="Montserrat" w:eastAsia="Times New Roman" w:hAnsi="Montserrat" w:cs="Times New Roman"/>
+          <w:color w:val="37474F"/>
+          <w:sz w:val="21"/>
+          <w:szCs w:val="21"/>
+          <w:lang w:eastAsia="es-ES"/>
+        </w:rPr>
+        <w:t>grades.grade</w:t>
+      </w:r>
+      <w:proofErr w:type="spellEnd"/>
+      <w:r>
+        <w:rPr>
+          <w:rFonts w:ascii="Montserrat" w:eastAsia="Times New Roman" w:hAnsi="Montserrat" w:cs="Times New Roman"/>
+          <w:color w:val="37474F"/>
+          <w:sz w:val="21"/>
+          <w:szCs w:val="21"/>
+          <w:lang w:eastAsia="es-ES"/>
+        </w:rPr>
+        <w:t>': 'A',</w:t>
+      </w:r>
+      <w:proofErr w:type="spellStart"/>
+      <w:r>
+        <w:rPr>
+          <w:rFonts w:ascii="Montserrat" w:eastAsia="Times New Roman" w:hAnsi="Montserrat" w:cs="Times New Roman"/>
+          <w:color w:val="37474F"/>
+          <w:sz w:val="21"/>
+          <w:szCs w:val="21"/>
+          <w:lang w:eastAsia="es-ES"/>
+        </w:rPr>
+        <w:t>borough</w:t>
+      </w:r>
+      <w:proofErr w:type="spellEnd"/>
+      <w:r>
+        <w:rPr>
+          <w:rFonts w:ascii="Montserrat" w:eastAsia="Times New Roman" w:hAnsi="Montserrat" w:cs="Times New Roman"/>
+          <w:color w:val="37474F"/>
+          <w:sz w:val="21"/>
+          <w:szCs w:val="21"/>
+          <w:lang w:eastAsia="es-ES"/>
+        </w:rPr>
+        <w:t>: {$in: [ 'Manhattan', 'Queens', 'Bronx', '</w:t>
+      </w:r>
+      <w:proofErr w:type="spellStart"/>
+      <w:r>
+        <w:rPr>
+          <w:rFonts w:ascii="Montserrat" w:eastAsia="Times New Roman" w:hAnsi="Montserrat" w:cs="Times New Roman"/>
+          <w:color w:val="37474F"/>
+          <w:sz w:val="21"/>
+          <w:szCs w:val="21"/>
+          <w:lang w:eastAsia="es-ES"/>
+        </w:rPr>
+        <w:t>Staten</w:t>
+      </w:r>
+      <w:proofErr w:type="spellEnd"/>
+      <w:r>
+        <w:rPr>
+          <w:rFonts w:ascii="Montserrat" w:eastAsia="Times New Roman" w:hAnsi="Montserrat" w:cs="Times New Roman"/>
+          <w:color w:val="37474F"/>
+          <w:sz w:val="21"/>
+          <w:szCs w:val="21"/>
+          <w:lang w:eastAsia="es-ES"/>
+        </w:rPr>
+        <w:t xml:space="preserve"> Island']}}</w:t>
+      </w:r>
+    </w:p>
+    <w:p>
+      <w:pPr>
+        <w:shd w:val="clear" w:color="auto" w:fill="F8F8F8"/>
+        <w:spacing w:before="100" w:beforeAutospacing="1" w:after="100" w:afterAutospacing="1" w:line="240" w:lineRule="auto"/>
+        <w:rPr>
+          <w:rFonts w:ascii="Montserrat" w:eastAsia="Times New Roman" w:hAnsi="Montserrat" w:cs="Times New Roman"/>
+          <w:color w:val="37474F"/>
+          <w:sz w:val="21"/>
+          <w:szCs w:val="21"/>
+          <w:lang w:eastAsia="es-ES"/>
+        </w:rPr>
+      </w:pPr>
+      <w:r>
+        <w:rPr>
+          <w:rFonts w:ascii="Montserrat" w:eastAsia="Times New Roman" w:hAnsi="Montserrat" w:cs="Times New Roman"/>
+          <w:color w:val="37474F"/>
+          <w:sz w:val="21"/>
+          <w:szCs w:val="21"/>
+          <w:lang w:eastAsia="es-ES"/>
+        </w:rPr>
+        <w:t xml:space="preserve">SORT </w:t>
+      </w:r>
+      <w:r>
+        <w:rPr>
+          <w:rFonts w:ascii="Montserrat" w:eastAsia="Times New Roman" w:hAnsi="Montserrat" w:cs="Times New Roman"/>
+          <w:color w:val="37474F"/>
+          <w:sz w:val="21"/>
+          <w:szCs w:val="21"/>
+          <w:lang w:eastAsia="es-ES"/>
+        </w:rPr>
+        <w:t>{</w:t>
+      </w:r>
+      <w:proofErr w:type="spellStart"/>
+      <w:r>
+        <w:rPr>
+          <w:rFonts w:ascii="Montserrat" w:eastAsia="Times New Roman" w:hAnsi="Montserrat" w:cs="Times New Roman"/>
+          <w:color w:val="37474F"/>
+          <w:sz w:val="21"/>
+          <w:szCs w:val="21"/>
+          <w:lang w:eastAsia="es-ES"/>
+        </w:rPr>
+        <w:t>name</w:t>
+      </w:r>
+      <w:proofErr w:type="spellEnd"/>
+      <w:r>
+        <w:rPr>
+          <w:rFonts w:ascii="Montserrat" w:eastAsia="Times New Roman" w:hAnsi="Montserrat" w:cs="Times New Roman"/>
+          <w:color w:val="37474F"/>
+          <w:sz w:val="21"/>
+          <w:szCs w:val="21"/>
+          <w:lang w:eastAsia="es-ES"/>
+        </w:rPr>
+        <w:t>:-1}</w:t>
       </w:r>
     </w:p>
     <w:p>
@@ -2365,8 +3147,178 @@
           <w:szCs w:val="21"/>
           <w:lang w:eastAsia="es-ES"/>
         </w:rPr>
-        <w:t>Escriu una consulta per trobar el restaurant_id, name, borough i cuisine per a aquells restaurants que contenen 'Wil' com les tres primeres lletres en el seu nom.</w:t>
-      </w:r>
+        <w:t xml:space="preserve">Escriu una consulta per trobar el restaurant_id, name, borough i cuisine per a aquells restaurants que contenen 'Wil' com les tres primeres lletres en el </w:t>
+      </w:r>
+      <w:proofErr w:type="spellStart"/>
+      <w:r>
+        <w:rPr>
+          <w:rFonts w:ascii="Montserrat" w:eastAsia="Times New Roman" w:hAnsi="Montserrat" w:cs="Times New Roman"/>
+          <w:color w:val="37474F"/>
+          <w:sz w:val="21"/>
+          <w:szCs w:val="21"/>
+          <w:lang w:eastAsia="es-ES"/>
+        </w:rPr>
+        <w:t>seu</w:t>
+      </w:r>
+      <w:proofErr w:type="spellEnd"/>
+      <w:r>
+        <w:rPr>
+          <w:rFonts w:ascii="Montserrat" w:eastAsia="Times New Roman" w:hAnsi="Montserrat" w:cs="Times New Roman"/>
+          <w:color w:val="37474F"/>
+          <w:sz w:val="21"/>
+          <w:szCs w:val="21"/>
+          <w:lang w:eastAsia="es-ES"/>
+        </w:rPr>
+        <w:t xml:space="preserve"> </w:t>
+      </w:r>
+      <w:proofErr w:type="spellStart"/>
+      <w:r>
+        <w:rPr>
+          <w:rFonts w:ascii="Montserrat" w:eastAsia="Times New Roman" w:hAnsi="Montserrat" w:cs="Times New Roman"/>
+          <w:color w:val="37474F"/>
+          <w:sz w:val="21"/>
+          <w:szCs w:val="21"/>
+          <w:lang w:eastAsia="es-ES"/>
+        </w:rPr>
+        <w:t>nom</w:t>
+      </w:r>
+      <w:proofErr w:type="spellEnd"/>
+      <w:r>
+        <w:rPr>
+          <w:rFonts w:ascii="Montserrat" w:eastAsia="Times New Roman" w:hAnsi="Montserrat" w:cs="Times New Roman"/>
+          <w:color w:val="37474F"/>
+          <w:sz w:val="21"/>
+          <w:szCs w:val="21"/>
+          <w:lang w:eastAsia="es-ES"/>
+        </w:rPr>
+        <w:t>.</w:t>
+      </w:r>
+    </w:p>
+    <w:p>
+      <w:pPr>
+        <w:shd w:val="clear" w:color="auto" w:fill="F8F8F8"/>
+        <w:spacing w:before="100" w:beforeAutospacing="1" w:after="100" w:afterAutospacing="1" w:line="240" w:lineRule="auto"/>
+        <w:rPr>
+          <w:rFonts w:ascii="Montserrat" w:eastAsia="Times New Roman" w:hAnsi="Montserrat" w:cs="Times New Roman"/>
+          <w:color w:val="37474F"/>
+          <w:sz w:val="21"/>
+          <w:szCs w:val="21"/>
+          <w:lang w:eastAsia="es-ES"/>
+        </w:rPr>
+      </w:pPr>
+      <w:r>
+        <w:rPr>
+          <w:rFonts w:ascii="Montserrat" w:eastAsia="Times New Roman" w:hAnsi="Montserrat" w:cs="Times New Roman"/>
+          <w:color w:val="37474F"/>
+          <w:sz w:val="21"/>
+          <w:szCs w:val="21"/>
+          <w:lang w:eastAsia="es-ES"/>
+        </w:rPr>
+        <w:t xml:space="preserve">{ </w:t>
+      </w:r>
+      <w:proofErr w:type="spellStart"/>
+      <w:r>
+        <w:rPr>
+          <w:rFonts w:ascii="Montserrat" w:eastAsia="Times New Roman" w:hAnsi="Montserrat" w:cs="Times New Roman"/>
+          <w:color w:val="37474F"/>
+          <w:sz w:val="21"/>
+          <w:szCs w:val="21"/>
+          <w:lang w:eastAsia="es-ES"/>
+        </w:rPr>
+        <w:t>name</w:t>
+      </w:r>
+      <w:proofErr w:type="spellEnd"/>
+      <w:r>
+        <w:rPr>
+          <w:rFonts w:ascii="Montserrat" w:eastAsia="Times New Roman" w:hAnsi="Montserrat" w:cs="Times New Roman"/>
+          <w:color w:val="37474F"/>
+          <w:sz w:val="21"/>
+          <w:szCs w:val="21"/>
+          <w:lang w:eastAsia="es-ES"/>
+        </w:rPr>
+        <w:t>: /^</w:t>
+      </w:r>
+      <w:proofErr w:type="spellStart"/>
+      <w:r>
+        <w:rPr>
+          <w:rFonts w:ascii="Montserrat" w:eastAsia="Times New Roman" w:hAnsi="Montserrat" w:cs="Times New Roman"/>
+          <w:color w:val="37474F"/>
+          <w:sz w:val="21"/>
+          <w:szCs w:val="21"/>
+          <w:lang w:eastAsia="es-ES"/>
+        </w:rPr>
+        <w:t>Wil</w:t>
+      </w:r>
+      <w:proofErr w:type="spellEnd"/>
+      <w:r>
+        <w:rPr>
+          <w:rFonts w:ascii="Montserrat" w:eastAsia="Times New Roman" w:hAnsi="Montserrat" w:cs="Times New Roman"/>
+          <w:color w:val="37474F"/>
+          <w:sz w:val="21"/>
+          <w:szCs w:val="21"/>
+          <w:lang w:eastAsia="es-ES"/>
+        </w:rPr>
+        <w:t>/ }</w:t>
+      </w:r>
+    </w:p>
+    <w:p>
+      <w:pPr>
+        <w:shd w:val="clear" w:color="auto" w:fill="F8F8F8"/>
+        <w:spacing w:before="100" w:beforeAutospacing="1" w:after="100" w:afterAutospacing="1" w:line="240" w:lineRule="auto"/>
+        <w:rPr>
+          <w:rFonts w:ascii="Montserrat" w:eastAsia="Times New Roman" w:hAnsi="Montserrat" w:cs="Times New Roman"/>
+          <w:color w:val="37474F"/>
+          <w:sz w:val="21"/>
+          <w:szCs w:val="21"/>
+          <w:lang w:eastAsia="es-ES"/>
+        </w:rPr>
+      </w:pPr>
+      <w:r>
+        <w:rPr>
+          <w:rFonts w:ascii="Montserrat" w:eastAsia="Times New Roman" w:hAnsi="Montserrat" w:cs="Times New Roman"/>
+          <w:color w:val="37474F"/>
+          <w:sz w:val="21"/>
+          <w:szCs w:val="21"/>
+          <w:lang w:eastAsia="es-ES"/>
+        </w:rPr>
+        <w:t xml:space="preserve">PROJECT </w:t>
+      </w:r>
+      <w:r>
+        <w:rPr>
+          <w:rFonts w:ascii="Montserrat" w:eastAsia="Times New Roman" w:hAnsi="Montserrat" w:cs="Times New Roman"/>
+          <w:color w:val="37474F"/>
+          <w:sz w:val="21"/>
+          <w:szCs w:val="21"/>
+          <w:lang w:eastAsia="es-ES"/>
+        </w:rPr>
+        <w:t>{restaurant_id:1, name:1, borough:1, cuisine:1}</w:t>
+      </w:r>
+    </w:p>
+    <w:p>
+      <w:pPr>
+        <w:shd w:val="clear" w:color="auto" w:fill="F8F8F8"/>
+        <w:spacing w:before="100" w:beforeAutospacing="1" w:after="100" w:afterAutospacing="1" w:line="240" w:lineRule="auto"/>
+        <w:rPr>
+          <w:rFonts w:ascii="Montserrat" w:eastAsia="Times New Roman" w:hAnsi="Montserrat" w:cs="Times New Roman"/>
+          <w:color w:val="37474F"/>
+          <w:sz w:val="21"/>
+          <w:szCs w:val="21"/>
+          <w:lang w:eastAsia="es-ES"/>
+        </w:rPr>
+      </w:pPr>
+    </w:p>
+    <w:p>
+      <w:pPr>
+        <w:shd w:val="clear" w:color="auto" w:fill="F8F8F8"/>
+        <w:spacing w:before="100" w:beforeAutospacing="1" w:after="100" w:afterAutospacing="1" w:line="240" w:lineRule="auto"/>
+        <w:rPr>
+          <w:rFonts w:ascii="Montserrat" w:eastAsia="Times New Roman" w:hAnsi="Montserrat" w:cs="Times New Roman"/>
+          <w:color w:val="37474F"/>
+          <w:sz w:val="21"/>
+          <w:szCs w:val="21"/>
+          <w:lang w:eastAsia="es-ES"/>
+        </w:rPr>
+      </w:pPr>
     </w:p>
     <w:p>
       <w:pPr>
@@ -2392,8 +3344,156 @@
           <w:szCs w:val="21"/>
           <w:lang w:eastAsia="es-ES"/>
         </w:rPr>
-        <w:t>Escriu una consulta per trobar el restaurant_id, name, borough i cuisine per a aquells restaurants que contenen 'ces' com les últimes tres lletres en el seu nom.</w:t>
-      </w:r>
+        <w:lastRenderedPageBreak/>
+        <w:t xml:space="preserve">Escriu una consulta per trobar el restaurant_id, name, borough i cuisine per a aquells restaurants que contenen 'ces' com les últimes tres lletres en el </w:t>
+      </w:r>
+      <w:proofErr w:type="spellStart"/>
+      <w:r>
+        <w:rPr>
+          <w:rFonts w:ascii="Montserrat" w:eastAsia="Times New Roman" w:hAnsi="Montserrat" w:cs="Times New Roman"/>
+          <w:color w:val="37474F"/>
+          <w:sz w:val="21"/>
+          <w:szCs w:val="21"/>
+          <w:lang w:eastAsia="es-ES"/>
+        </w:rPr>
+        <w:t>seu</w:t>
+      </w:r>
+      <w:proofErr w:type="spellEnd"/>
+      <w:r>
+        <w:rPr>
+          <w:rFonts w:ascii="Montserrat" w:eastAsia="Times New Roman" w:hAnsi="Montserrat" w:cs="Times New Roman"/>
+          <w:color w:val="37474F"/>
+          <w:sz w:val="21"/>
+          <w:szCs w:val="21"/>
+          <w:lang w:eastAsia="es-ES"/>
+        </w:rPr>
+        <w:t xml:space="preserve"> </w:t>
+      </w:r>
+      <w:proofErr w:type="spellStart"/>
+      <w:r>
+        <w:rPr>
+          <w:rFonts w:ascii="Montserrat" w:eastAsia="Times New Roman" w:hAnsi="Montserrat" w:cs="Times New Roman"/>
+          <w:color w:val="37474F"/>
+          <w:sz w:val="21"/>
+          <w:szCs w:val="21"/>
+          <w:lang w:eastAsia="es-ES"/>
+        </w:rPr>
+        <w:t>nom</w:t>
+      </w:r>
+      <w:proofErr w:type="spellEnd"/>
+      <w:r>
+        <w:rPr>
+          <w:rFonts w:ascii="Montserrat" w:eastAsia="Times New Roman" w:hAnsi="Montserrat" w:cs="Times New Roman"/>
+          <w:color w:val="37474F"/>
+          <w:sz w:val="21"/>
+          <w:szCs w:val="21"/>
+          <w:lang w:eastAsia="es-ES"/>
+        </w:rPr>
+        <w:t>.</w:t>
+      </w:r>
+    </w:p>
+    <w:p>
+      <w:pPr>
+        <w:shd w:val="clear" w:color="auto" w:fill="F8F8F8"/>
+        <w:spacing w:before="100" w:beforeAutospacing="1" w:after="100" w:afterAutospacing="1" w:line="240" w:lineRule="auto"/>
+        <w:ind w:left="360"/>
+        <w:rPr>
+          <w:rFonts w:ascii="Montserrat" w:eastAsia="Times New Roman" w:hAnsi="Montserrat" w:cs="Times New Roman"/>
+          <w:color w:val="37474F"/>
+          <w:sz w:val="21"/>
+          <w:szCs w:val="21"/>
+          <w:lang w:eastAsia="es-ES"/>
+        </w:rPr>
+      </w:pPr>
+      <w:r>
+        <w:rPr>
+          <w:rFonts w:ascii="Montserrat" w:eastAsia="Times New Roman" w:hAnsi="Montserrat" w:cs="Times New Roman"/>
+          <w:color w:val="37474F"/>
+          <w:sz w:val="21"/>
+          <w:szCs w:val="21"/>
+          <w:lang w:eastAsia="es-ES"/>
+        </w:rPr>
+        <w:t xml:space="preserve">{ </w:t>
+      </w:r>
+      <w:proofErr w:type="spellStart"/>
+      <w:r>
+        <w:rPr>
+          <w:rFonts w:ascii="Montserrat" w:eastAsia="Times New Roman" w:hAnsi="Montserrat" w:cs="Times New Roman"/>
+          <w:color w:val="37474F"/>
+          <w:sz w:val="21"/>
+          <w:szCs w:val="21"/>
+          <w:lang w:eastAsia="es-ES"/>
+        </w:rPr>
+        <w:t>name</w:t>
+      </w:r>
+      <w:proofErr w:type="spellEnd"/>
+      <w:r>
+        <w:rPr>
+          <w:rFonts w:ascii="Montserrat" w:eastAsia="Times New Roman" w:hAnsi="Montserrat" w:cs="Times New Roman"/>
+          <w:color w:val="37474F"/>
+          <w:sz w:val="21"/>
+          <w:szCs w:val="21"/>
+          <w:lang w:eastAsia="es-ES"/>
+        </w:rPr>
+        <w:t>: /</w:t>
+      </w:r>
+      <w:r>
+        <w:rPr>
+          <w:rFonts w:ascii="Montserrat" w:eastAsia="Times New Roman" w:hAnsi="Montserrat" w:cs="Times New Roman"/>
+          <w:color w:val="37474F"/>
+          <w:sz w:val="21"/>
+          <w:szCs w:val="21"/>
+          <w:lang w:eastAsia="es-ES"/>
+        </w:rPr>
+        <w:t>ces$</w:t>
+      </w:r>
+      <w:r>
+        <w:rPr>
+          <w:rFonts w:ascii="Montserrat" w:eastAsia="Times New Roman" w:hAnsi="Montserrat" w:cs="Times New Roman"/>
+          <w:color w:val="37474F"/>
+          <w:sz w:val="21"/>
+          <w:szCs w:val="21"/>
+          <w:lang w:eastAsia="es-ES"/>
+        </w:rPr>
+        <w:t>/ }</w:t>
+      </w:r>
+    </w:p>
+    <w:p>
+      <w:pPr>
+        <w:shd w:val="clear" w:color="auto" w:fill="F8F8F8"/>
+        <w:spacing w:before="100" w:beforeAutospacing="1" w:after="100" w:afterAutospacing="1" w:line="240" w:lineRule="auto"/>
+        <w:ind w:left="360"/>
+        <w:rPr>
+          <w:rFonts w:ascii="Montserrat" w:eastAsia="Times New Roman" w:hAnsi="Montserrat" w:cs="Times New Roman"/>
+          <w:color w:val="37474F"/>
+          <w:sz w:val="21"/>
+          <w:szCs w:val="21"/>
+          <w:lang w:eastAsia="es-ES"/>
+        </w:rPr>
+      </w:pPr>
+      <w:r>
+        <w:rPr>
+          <w:rFonts w:ascii="Montserrat" w:eastAsia="Times New Roman" w:hAnsi="Montserrat" w:cs="Times New Roman"/>
+          <w:color w:val="37474F"/>
+          <w:sz w:val="21"/>
+          <w:szCs w:val="21"/>
+          <w:lang w:eastAsia="es-ES"/>
+        </w:rPr>
+        <w:t>PROJECT {restaurant_id:1, name:1, borough:1, cuisine:1}</w:t>
+      </w:r>
+    </w:p>
+    <w:p>
+      <w:pPr>
+        <w:shd w:val="clear" w:color="auto" w:fill="F8F8F8"/>
+        <w:spacing w:before="100" w:beforeAutospacing="1" w:after="100" w:afterAutospacing="1" w:line="240" w:lineRule="auto"/>
+        <w:rPr>
+          <w:rFonts w:ascii="Montserrat" w:eastAsia="Times New Roman" w:hAnsi="Montserrat" w:cs="Times New Roman"/>
+          <w:color w:val="37474F"/>
+          <w:sz w:val="21"/>
+          <w:szCs w:val="21"/>
+          <w:lang w:eastAsia="es-ES"/>
+        </w:rPr>
+      </w:pPr>
     </w:p>
     <w:p>
       <w:pPr>
@@ -2419,7 +3519,151 @@
           <w:szCs w:val="21"/>
           <w:lang w:eastAsia="es-ES"/>
         </w:rPr>
-        <w:t>Escriu una consulta per trobar el restaurant_id, name, borough i cuisine per a aquells restaurants que contenen 'Reg' com tres lletres en algun lloc en el seu nom.</w:t>
+        <w:t xml:space="preserve">Escriu una consulta per trobar el restaurant_id, name, borough i cuisine per a aquells restaurants que contenen 'Reg' com tres lletres en algun lloc en el </w:t>
+      </w:r>
+      <w:proofErr w:type="spellStart"/>
+      <w:r>
+        <w:rPr>
+          <w:rFonts w:ascii="Montserrat" w:eastAsia="Times New Roman" w:hAnsi="Montserrat" w:cs="Times New Roman"/>
+          <w:color w:val="37474F"/>
+          <w:sz w:val="21"/>
+          <w:szCs w:val="21"/>
+          <w:lang w:eastAsia="es-ES"/>
+        </w:rPr>
+        <w:t>seu</w:t>
+      </w:r>
+      <w:proofErr w:type="spellEnd"/>
+      <w:r>
+        <w:rPr>
+          <w:rFonts w:ascii="Montserrat" w:eastAsia="Times New Roman" w:hAnsi="Montserrat" w:cs="Times New Roman"/>
+          <w:color w:val="37474F"/>
+          <w:sz w:val="21"/>
+          <w:szCs w:val="21"/>
+          <w:lang w:eastAsia="es-ES"/>
+        </w:rPr>
+        <w:t xml:space="preserve"> </w:t>
+      </w:r>
+      <w:proofErr w:type="spellStart"/>
+      <w:r>
+        <w:rPr>
+          <w:rFonts w:ascii="Montserrat" w:eastAsia="Times New Roman" w:hAnsi="Montserrat" w:cs="Times New Roman"/>
+          <w:color w:val="37474F"/>
+          <w:sz w:val="21"/>
+          <w:szCs w:val="21"/>
+          <w:lang w:eastAsia="es-ES"/>
+        </w:rPr>
+        <w:t>nom</w:t>
+      </w:r>
+      <w:proofErr w:type="spellEnd"/>
+      <w:r>
+        <w:rPr>
+          <w:rFonts w:ascii="Montserrat" w:eastAsia="Times New Roman" w:hAnsi="Montserrat" w:cs="Times New Roman"/>
+          <w:color w:val="37474F"/>
+          <w:sz w:val="21"/>
+          <w:szCs w:val="21"/>
+          <w:lang w:eastAsia="es-ES"/>
+        </w:rPr>
+        <w:t>.</w:t>
+      </w:r>
+    </w:p>
+    <w:p>
+      <w:pPr>
+        <w:shd w:val="clear" w:color="auto" w:fill="F8F8F8"/>
+        <w:spacing w:before="100" w:beforeAutospacing="1" w:after="100" w:afterAutospacing="1" w:line="240" w:lineRule="auto"/>
+        <w:rPr>
+          <w:rFonts w:ascii="Montserrat" w:eastAsia="Times New Roman" w:hAnsi="Montserrat" w:cs="Times New Roman"/>
+          <w:color w:val="37474F"/>
+          <w:sz w:val="21"/>
+          <w:szCs w:val="21"/>
+          <w:lang w:eastAsia="es-ES"/>
+        </w:rPr>
+      </w:pPr>
+      <w:r>
+        <w:rPr>
+          <w:rFonts w:ascii="Montserrat" w:eastAsia="Times New Roman" w:hAnsi="Montserrat" w:cs="Times New Roman"/>
+          <w:color w:val="37474F"/>
+          <w:sz w:val="21"/>
+          <w:szCs w:val="21"/>
+          <w:lang w:eastAsia="es-ES"/>
+        </w:rPr>
+        <w:t xml:space="preserve">{ </w:t>
+      </w:r>
+      <w:proofErr w:type="spellStart"/>
+      <w:r>
+        <w:rPr>
+          <w:rFonts w:ascii="Montserrat" w:eastAsia="Times New Roman" w:hAnsi="Montserrat" w:cs="Times New Roman"/>
+          <w:color w:val="37474F"/>
+          <w:sz w:val="21"/>
+          <w:szCs w:val="21"/>
+          <w:lang w:eastAsia="es-ES"/>
+        </w:rPr>
+        <w:t>name</w:t>
+      </w:r>
+      <w:proofErr w:type="spellEnd"/>
+      <w:r>
+        <w:rPr>
+          <w:rFonts w:ascii="Montserrat" w:eastAsia="Times New Roman" w:hAnsi="Montserrat" w:cs="Times New Roman"/>
+          <w:color w:val="37474F"/>
+          <w:sz w:val="21"/>
+          <w:szCs w:val="21"/>
+          <w:lang w:eastAsia="es-ES"/>
+        </w:rPr>
+        <w:t>: /</w:t>
+      </w:r>
+      <w:proofErr w:type="spellStart"/>
+      <w:r>
+        <w:rPr>
+          <w:rFonts w:ascii="Montserrat" w:eastAsia="Times New Roman" w:hAnsi="Montserrat" w:cs="Times New Roman"/>
+          <w:color w:val="37474F"/>
+          <w:sz w:val="21"/>
+          <w:szCs w:val="21"/>
+          <w:lang w:eastAsia="es-ES"/>
+        </w:rPr>
+        <w:t>Reg</w:t>
+      </w:r>
+      <w:proofErr w:type="spellEnd"/>
+      <w:r>
+        <w:rPr>
+          <w:rFonts w:ascii="Montserrat" w:eastAsia="Times New Roman" w:hAnsi="Montserrat" w:cs="Times New Roman"/>
+          <w:color w:val="37474F"/>
+          <w:sz w:val="21"/>
+          <w:szCs w:val="21"/>
+          <w:lang w:eastAsia="es-ES"/>
+        </w:rPr>
+        <w:t>/ }</w:t>
+      </w:r>
+      <w:r>
+        <w:rPr>
+          <w:rFonts w:ascii="Montserrat" w:eastAsia="Times New Roman" w:hAnsi="Montserrat" w:cs="Times New Roman"/>
+          <w:color w:val="37474F"/>
+          <w:sz w:val="21"/>
+          <w:szCs w:val="21"/>
+          <w:lang w:eastAsia="es-ES"/>
+        </w:rPr>
+        <w:t xml:space="preserve"> </w:t>
+      </w:r>
+    </w:p>
+    <w:p>
+      <w:pPr>
+        <w:shd w:val="clear" w:color="auto" w:fill="F8F8F8"/>
+        <w:spacing w:before="100" w:beforeAutospacing="1" w:after="100" w:afterAutospacing="1" w:line="240" w:lineRule="auto"/>
+        <w:rPr>
+          <w:rFonts w:ascii="Montserrat" w:eastAsia="Times New Roman" w:hAnsi="Montserrat" w:cs="Times New Roman"/>
+          <w:color w:val="37474F"/>
+          <w:sz w:val="21"/>
+          <w:szCs w:val="21"/>
+          <w:lang w:eastAsia="es-ES"/>
+        </w:rPr>
+      </w:pPr>
+      <w:r>
+        <w:rPr>
+          <w:rFonts w:ascii="Montserrat" w:eastAsia="Times New Roman" w:hAnsi="Montserrat" w:cs="Times New Roman"/>
+          <w:color w:val="37474F"/>
+          <w:sz w:val="21"/>
+          <w:szCs w:val="21"/>
+          <w:lang w:eastAsia="es-ES"/>
+        </w:rPr>
+        <w:t>PROJECT {restaurant_id:1, name:1, borough:1, cuisine:1}</w:t>
       </w:r>
     </w:p>
     <w:p>
@@ -2446,7 +3690,162 @@
           <w:szCs w:val="21"/>
           <w:lang w:eastAsia="es-ES"/>
         </w:rPr>
-        <w:t>Escriu una consulta per trobar els restaurants que pertanyen al Bronx i van preparar qualsevol plat americà o xinès.</w:t>
+        <w:t xml:space="preserve">Escriu una consulta per trobar els restaurants que pertanyen al Bronx i van preparar qualsevol </w:t>
+      </w:r>
+      <w:proofErr w:type="spellStart"/>
+      <w:r>
+        <w:rPr>
+          <w:rFonts w:ascii="Montserrat" w:eastAsia="Times New Roman" w:hAnsi="Montserrat" w:cs="Times New Roman"/>
+          <w:color w:val="37474F"/>
+          <w:sz w:val="21"/>
+          <w:szCs w:val="21"/>
+          <w:lang w:eastAsia="es-ES"/>
+        </w:rPr>
+        <w:t>plat</w:t>
+      </w:r>
+      <w:proofErr w:type="spellEnd"/>
+      <w:r>
+        <w:rPr>
+          <w:rFonts w:ascii="Montserrat" w:eastAsia="Times New Roman" w:hAnsi="Montserrat" w:cs="Times New Roman"/>
+          <w:color w:val="37474F"/>
+          <w:sz w:val="21"/>
+          <w:szCs w:val="21"/>
+          <w:lang w:eastAsia="es-ES"/>
+        </w:rPr>
+        <w:t xml:space="preserve"> </w:t>
+      </w:r>
+      <w:proofErr w:type="spellStart"/>
+      <w:r>
+        <w:rPr>
+          <w:rFonts w:ascii="Montserrat" w:eastAsia="Times New Roman" w:hAnsi="Montserrat" w:cs="Times New Roman"/>
+          <w:color w:val="37474F"/>
+          <w:sz w:val="21"/>
+          <w:szCs w:val="21"/>
+          <w:lang w:eastAsia="es-ES"/>
+        </w:rPr>
+        <w:t>americà</w:t>
+      </w:r>
+      <w:proofErr w:type="spellEnd"/>
+      <w:r>
+        <w:rPr>
+          <w:rFonts w:ascii="Montserrat" w:eastAsia="Times New Roman" w:hAnsi="Montserrat" w:cs="Times New Roman"/>
+          <w:color w:val="37474F"/>
+          <w:sz w:val="21"/>
+          <w:szCs w:val="21"/>
+          <w:lang w:eastAsia="es-ES"/>
+        </w:rPr>
+        <w:t xml:space="preserve"> o </w:t>
+      </w:r>
+      <w:proofErr w:type="spellStart"/>
+      <w:r>
+        <w:rPr>
+          <w:rFonts w:ascii="Montserrat" w:eastAsia="Times New Roman" w:hAnsi="Montserrat" w:cs="Times New Roman"/>
+          <w:color w:val="37474F"/>
+          <w:sz w:val="21"/>
+          <w:szCs w:val="21"/>
+          <w:lang w:eastAsia="es-ES"/>
+        </w:rPr>
+        <w:t>xinès</w:t>
+      </w:r>
+      <w:proofErr w:type="spellEnd"/>
+      <w:r>
+        <w:rPr>
+          <w:rFonts w:ascii="Montserrat" w:eastAsia="Times New Roman" w:hAnsi="Montserrat" w:cs="Times New Roman"/>
+          <w:color w:val="37474F"/>
+          <w:sz w:val="21"/>
+          <w:szCs w:val="21"/>
+          <w:lang w:eastAsia="es-ES"/>
+        </w:rPr>
+        <w:t>.</w:t>
+      </w:r>
+    </w:p>
+    <w:p>
+      <w:pPr>
+        <w:shd w:val="clear" w:color="auto" w:fill="F8F8F8"/>
+        <w:spacing w:before="100" w:beforeAutospacing="1" w:after="100" w:afterAutospacing="1" w:line="240" w:lineRule="auto"/>
+        <w:rPr>
+          <w:rFonts w:ascii="Montserrat" w:eastAsia="Times New Roman" w:hAnsi="Montserrat" w:cs="Times New Roman"/>
+          <w:color w:val="37474F"/>
+          <w:sz w:val="21"/>
+          <w:szCs w:val="21"/>
+          <w:lang w:eastAsia="es-ES"/>
+        </w:rPr>
+      </w:pPr>
+      <w:r>
+        <w:rPr>
+          <w:rFonts w:ascii="Montserrat" w:eastAsia="Times New Roman" w:hAnsi="Montserrat" w:cs="Times New Roman"/>
+          <w:color w:val="37474F"/>
+          <w:sz w:val="21"/>
+          <w:szCs w:val="21"/>
+          <w:lang w:eastAsia="es-ES"/>
+        </w:rPr>
+        <w:t>{</w:t>
+      </w:r>
+      <w:proofErr w:type="spellStart"/>
+      <w:r>
+        <w:rPr>
+          <w:rFonts w:ascii="Montserrat" w:eastAsia="Times New Roman" w:hAnsi="Montserrat" w:cs="Times New Roman"/>
+          <w:color w:val="37474F"/>
+          <w:sz w:val="21"/>
+          <w:szCs w:val="21"/>
+          <w:lang w:eastAsia="es-ES"/>
+        </w:rPr>
+        <w:t>borough</w:t>
+      </w:r>
+      <w:proofErr w:type="spellEnd"/>
+      <w:r>
+        <w:rPr>
+          <w:rFonts w:ascii="Montserrat" w:eastAsia="Times New Roman" w:hAnsi="Montserrat" w:cs="Times New Roman"/>
+          <w:color w:val="37474F"/>
+          <w:sz w:val="21"/>
+          <w:szCs w:val="21"/>
+          <w:lang w:eastAsia="es-ES"/>
+        </w:rPr>
+        <w:t>: 'Bronx',</w:t>
+      </w:r>
+      <w:proofErr w:type="spellStart"/>
+      <w:r>
+        <w:rPr>
+          <w:rFonts w:ascii="Montserrat" w:eastAsia="Times New Roman" w:hAnsi="Montserrat" w:cs="Times New Roman"/>
+          <w:color w:val="37474F"/>
+          <w:sz w:val="21"/>
+          <w:szCs w:val="21"/>
+          <w:lang w:eastAsia="es-ES"/>
+        </w:rPr>
+        <w:t>cuisine</w:t>
+      </w:r>
+      <w:proofErr w:type="spellEnd"/>
+      <w:r>
+        <w:rPr>
+          <w:rFonts w:ascii="Montserrat" w:eastAsia="Times New Roman" w:hAnsi="Montserrat" w:cs="Times New Roman"/>
+          <w:color w:val="37474F"/>
+          <w:sz w:val="21"/>
+          <w:szCs w:val="21"/>
+          <w:lang w:eastAsia="es-ES"/>
+        </w:rPr>
+        <w:t>: {$in: [ 'American ', '</w:t>
+      </w:r>
+      <w:proofErr w:type="spellStart"/>
+      <w:r>
+        <w:rPr>
+          <w:rFonts w:ascii="Montserrat" w:eastAsia="Times New Roman" w:hAnsi="Montserrat" w:cs="Times New Roman"/>
+          <w:color w:val="37474F"/>
+          <w:sz w:val="21"/>
+          <w:szCs w:val="21"/>
+          <w:lang w:eastAsia="es-ES"/>
+        </w:rPr>
+        <w:t>Chinese</w:t>
+      </w:r>
+      <w:proofErr w:type="spellEnd"/>
+      <w:r>
+        <w:rPr>
+          <w:rFonts w:ascii="Montserrat" w:eastAsia="Times New Roman" w:hAnsi="Montserrat" w:cs="Times New Roman"/>
+          <w:color w:val="37474F"/>
+          <w:sz w:val="21"/>
+          <w:szCs w:val="21"/>
+          <w:lang w:eastAsia="es-ES"/>
+        </w:rPr>
+        <w:t>']}}</w:t>
       </w:r>
     </w:p>
     <w:p>
@@ -2478,6 +3877,96 @@
     </w:p>
     <w:p>
       <w:pPr>
+        <w:shd w:val="clear" w:color="auto" w:fill="F8F8F8"/>
+        <w:spacing w:before="100" w:beforeAutospacing="1" w:after="100" w:afterAutospacing="1" w:line="240" w:lineRule="auto"/>
+        <w:rPr>
+          <w:rFonts w:ascii="Montserrat" w:eastAsia="Times New Roman" w:hAnsi="Montserrat" w:cs="Times New Roman"/>
+          <w:color w:val="37474F"/>
+          <w:sz w:val="21"/>
+          <w:szCs w:val="21"/>
+          <w:lang w:eastAsia="es-ES"/>
+        </w:rPr>
+      </w:pPr>
+      <w:r>
+        <w:rPr>
+          <w:rFonts w:ascii="Montserrat" w:eastAsia="Times New Roman" w:hAnsi="Montserrat" w:cs="Times New Roman"/>
+          <w:color w:val="37474F"/>
+          <w:sz w:val="21"/>
+          <w:szCs w:val="21"/>
+          <w:lang w:eastAsia="es-ES"/>
+        </w:rPr>
+        <w:t>{</w:t>
+      </w:r>
+      <w:proofErr w:type="spellStart"/>
+      <w:r>
+        <w:rPr>
+          <w:rFonts w:ascii="Montserrat" w:eastAsia="Times New Roman" w:hAnsi="Montserrat" w:cs="Times New Roman"/>
+          <w:color w:val="37474F"/>
+          <w:sz w:val="21"/>
+          <w:szCs w:val="21"/>
+          <w:lang w:eastAsia="es-ES"/>
+        </w:rPr>
+        <w:t>borough</w:t>
+      </w:r>
+      <w:proofErr w:type="spellEnd"/>
+      <w:r>
+        <w:rPr>
+          <w:rFonts w:ascii="Montserrat" w:eastAsia="Times New Roman" w:hAnsi="Montserrat" w:cs="Times New Roman"/>
+          <w:color w:val="37474F"/>
+          <w:sz w:val="21"/>
+          <w:szCs w:val="21"/>
+          <w:lang w:eastAsia="es-ES"/>
+        </w:rPr>
+        <w:t>: {$in: [ 'Brooklyn', 'Queens', 'Bronx', '</w:t>
+      </w:r>
+      <w:proofErr w:type="spellStart"/>
+      <w:r>
+        <w:rPr>
+          <w:rFonts w:ascii="Montserrat" w:eastAsia="Times New Roman" w:hAnsi="Montserrat" w:cs="Times New Roman"/>
+          <w:color w:val="37474F"/>
+          <w:sz w:val="21"/>
+          <w:szCs w:val="21"/>
+          <w:lang w:eastAsia="es-ES"/>
+        </w:rPr>
+        <w:t>Staten</w:t>
+      </w:r>
+      <w:proofErr w:type="spellEnd"/>
+      <w:r>
+        <w:rPr>
+          <w:rFonts w:ascii="Montserrat" w:eastAsia="Times New Roman" w:hAnsi="Montserrat" w:cs="Times New Roman"/>
+          <w:color w:val="37474F"/>
+          <w:sz w:val="21"/>
+          <w:szCs w:val="21"/>
+          <w:lang w:eastAsia="es-ES"/>
+        </w:rPr>
+        <w:t xml:space="preserve"> Island']}}</w:t>
+      </w:r>
+    </w:p>
+    <w:p>
+      <w:pPr>
+        <w:shd w:val="clear" w:color="auto" w:fill="F8F8F8"/>
+        <w:spacing w:before="100" w:beforeAutospacing="1" w:after="100" w:afterAutospacing="1" w:line="240" w:lineRule="auto"/>
+        <w:rPr>
+          <w:rFonts w:ascii="Montserrat" w:eastAsia="Times New Roman" w:hAnsi="Montserrat" w:cs="Times New Roman"/>
+          <w:color w:val="37474F"/>
+          <w:sz w:val="21"/>
+          <w:szCs w:val="21"/>
+          <w:lang w:eastAsia="es-ES"/>
+        </w:rPr>
+      </w:pPr>
+      <w:r>
+        <w:rPr>
+          <w:rFonts w:ascii="Montserrat" w:eastAsia="Times New Roman" w:hAnsi="Montserrat" w:cs="Times New Roman"/>
+          <w:color w:val="37474F"/>
+          <w:sz w:val="21"/>
+          <w:szCs w:val="21"/>
+          <w:lang w:eastAsia="es-ES"/>
+        </w:rPr>
+        <w:t>PROJECT {restaurant_id:1, name:1, borough:1, cuisine:1}</w:t>
+      </w:r>
+    </w:p>
+    <w:p>
+      <w:pPr>
         <w:numPr>
           <w:ilvl w:val="0"/>
           <w:numId w:val="1"/>
@@ -2505,6 +3994,42 @@
     </w:p>
     <w:p>
       <w:pPr>
+        <w:shd w:val="clear" w:color="auto" w:fill="F8F8F8"/>
+        <w:spacing w:before="100" w:beforeAutospacing="1" w:after="100" w:afterAutospacing="1" w:line="240" w:lineRule="auto"/>
+        <w:rPr>
+          <w:rFonts w:ascii="Montserrat" w:eastAsia="Times New Roman" w:hAnsi="Montserrat" w:cs="Times New Roman"/>
+          <w:color w:val="37474F"/>
+          <w:sz w:val="21"/>
+          <w:szCs w:val="21"/>
+          <w:lang w:eastAsia="es-ES"/>
+        </w:rPr>
+      </w:pPr>
+    </w:p>
+    <w:p>
+      <w:pPr>
+        <w:shd w:val="clear" w:color="auto" w:fill="F8F8F8"/>
+        <w:spacing w:before="100" w:beforeAutospacing="1" w:after="100" w:afterAutospacing="1" w:line="240" w:lineRule="auto"/>
+        <w:rPr>
+          <w:rFonts w:ascii="Montserrat" w:eastAsia="Times New Roman" w:hAnsi="Montserrat" w:cs="Times New Roman"/>
+          <w:color w:val="37474F"/>
+          <w:sz w:val="21"/>
+          <w:szCs w:val="21"/>
+          <w:lang w:eastAsia="es-ES"/>
+        </w:rPr>
+      </w:pPr>
+      <w:r>
+        <w:rPr>
+          <w:rFonts w:ascii="Montserrat" w:eastAsia="Times New Roman" w:hAnsi="Montserrat" w:cs="Times New Roman"/>
+          <w:color w:val="37474F"/>
+          <w:sz w:val="21"/>
+          <w:szCs w:val="21"/>
+          <w:lang w:eastAsia="es-ES"/>
+        </w:rPr>
+        <w:t>PROJECT {restaurant_id:1, name:1, borough:1, cuisine:1}</w:t>
+      </w:r>
+    </w:p>
+    <w:p>
+      <w:pPr>
         <w:numPr>
           <w:ilvl w:val="0"/>
           <w:numId w:val="1"/>
@@ -2581,7 +4106,6 @@
           <w:szCs w:val="21"/>
           <w:lang w:eastAsia="es-ES"/>
         </w:rPr>
-        <w:lastRenderedPageBreak/>
         <w:t>Escriu una consulta per trobar el restaurant_id, name, i grades per a aquells restaurants que aconsegueixin un grau "A" i un score 11 en dades d'estudi ISODate "2014-08-11T00:00:00Z".</w:t>
       </w:r>
     </w:p>
@@ -2636,6 +4160,7 @@
           <w:szCs w:val="21"/>
           <w:lang w:eastAsia="es-ES"/>
         </w:rPr>
+        <w:lastRenderedPageBreak/>
         <w:t>Escriu una consulta per trobar el restaurant_id, name, adreça i ubicació geogràfica per a aquells restaurants on el segon element del array coord conté un valor que és més de 42 i fins a 52.</w:t>
       </w:r>
     </w:p>
